--- a/custom_style.docx
+++ b/custom_style.docx
@@ -2,6 +2,13 @@
 <file path=word/document.xml><?xml version="1.0" encoding="utf-8"?>
 <w:document xmlns:wpc="http://schemas.microsoft.com/office/word/2010/wordprocessingCanvas" xmlns:mc="http://schemas.openxmlformats.org/markup-compatibility/2006" xmlns:o="urn:schemas-microsoft-com:office:office" xmlns:r="http://schemas.openxmlformats.org/officeDocument/2006/relationships" xmlns:m="http://schemas.openxmlformats.org/officeDocument/2006/math" xmlns:v="urn:schemas-microsoft-com:vml" xmlns:wp14="http://schemas.microsoft.com/office/word/2010/wordprocessingDrawing" xmlns:wp="http://schemas.openxmlformats.org/drawingml/2006/wordprocessingDrawing" xmlns:w="http://schemas.openxmlformats.org/wordprocessingml/2006/main" xmlns:w14="http://schemas.microsoft.com/office/word/2010/wordml" xmlns:w10="urn:schemas-microsoft-com:office:word" xmlns:w15="http://schemas.microsoft.com/office/word/2012/wordml" xmlns:wpg="http://schemas.microsoft.com/office/word/2010/wordprocessingGroup" xmlns:wpi="http://schemas.microsoft.com/office/word/2010/wordprocessingInk" xmlns:wne="http://schemas.microsoft.com/office/word/2006/wordml" xmlns:wps="http://schemas.microsoft.com/office/word/2010/wordprocessingShape" xmlns:wpsCustomData="http://www.wps.cn/officeDocument/2013/wpsCustomData" mc:Ignorable="w14 w15 wp14">
   <w:body>
+    <w:p>
+      <w:pPr>
+        <w:bidi w:val="0"/>
+      </w:pPr>
+      <w:bookmarkStart w:id="0" w:name="_GoBack"/>
+      <w:bookmarkEnd w:id="0"/>
+    </w:p>
     <w:sectPr>
       <w:headerReference r:id="rId7" w:type="first"/>
       <w:footerReference r:id="rId10" w:type="first"/>
@@ -24,7 +31,7 @@
     <w:p>
       <w:pPr>
         <w:spacing w:line="240" w:lineRule="auto"/>
-        <w:ind w:firstLine="640"/>
+        <w:ind w:firstLine="643"/>
       </w:pPr>
       <w:r>
         <w:separator/>
@@ -35,7 +42,7 @@
     <w:p>
       <w:pPr>
         <w:spacing w:line="240" w:lineRule="auto"/>
-        <w:ind w:firstLine="640"/>
+        <w:ind w:firstLine="643"/>
       </w:pPr>
       <w:r>
         <w:continuationSeparator/>
@@ -142,7 +149,7 @@
     <w:p>
       <w:pPr>
         <w:spacing w:line="240" w:lineRule="auto"/>
-        <w:ind w:firstLine="640"/>
+        <w:ind w:firstLine="643"/>
       </w:pPr>
       <w:r>
         <w:separator/>
@@ -153,7 +160,7 @@
     <w:p>
       <w:pPr>
         <w:spacing w:line="240" w:lineRule="auto"/>
-        <w:ind w:firstLine="640"/>
+        <w:ind w:firstLine="643"/>
       </w:pPr>
       <w:r>
         <w:continuationSeparator/>
@@ -459,15 +466,22 @@
     <w:uiPriority w:val="0"/>
     <w:pPr>
       <w:spacing w:line="580" w:lineRule="exact"/>
-      <w:ind w:firstLineChars="200" w:firstLine="640"/>
+      <w:ind w:firstLine="640" w:firstLineChars="200"/>
       <w:jc w:val="both"/>
     </w:pPr>
     <w:rPr>
-      <w:rFonts w:ascii="仿宋GB2312" w:hAnsi="仿宋GB2312" w:eastAsia="仿宋_GB2312" w:cs="Arial"/>
-      <w:b w:val="0"/>
+      <w:rFonts w:ascii="仿宋GB2312" w:hAnsi="仿宋GB2312" w:eastAsia="黑体" w:cs="Arial"/>
+      <w:b/>
+      <w:i/>
+      <w:color w:val="E54C5E" w:themeColor="accent6"/>
       <w:sz w:val="32"/>
       <w:szCs w:val="24"/>
       <w:lang w:val="en-US" w:eastAsia="zh-CN" w:bidi="ar-SA"/>
+      <w14:textFill>
+        <w14:solidFill>
+          <w14:schemeClr w14:val="accent6"/>
+        </w14:solidFill>
+      </w14:textFill>
     </w:rPr>
   </w:style>
   <w:style w:type="paragraph" w:styleId="2">
@@ -497,7 +511,7 @@
     <w:uiPriority w:val="0"/>
     <w:pPr>
       <w:spacing w:line="580" w:lineRule="exact"/>
-      <w:ind w:firstLineChars="200" w:firstLine="640"/>
+      <w:ind w:firstLine="640" w:firstLineChars="200"/>
       <w:jc w:val="both"/>
       <w:outlineLvl w:val="1"/>
     </w:pPr>
@@ -516,13 +530,12 @@
     <w:uiPriority w:val="0"/>
     <w:pPr>
       <w:spacing w:line="580" w:lineRule="exact"/>
-      <w:ind w:firstLineChars="200" w:firstLine="640"/>
+      <w:ind w:firstLine="640" w:firstLineChars="200"/>
       <w:jc w:val="both"/>
       <w:outlineLvl w:val="2"/>
     </w:pPr>
     <w:rPr>
       <w:rFonts w:ascii="仿宋GB2312" w:hAnsi="仿宋GB2312" w:eastAsia="楷体"/>
-      <w:b/>
       <w:bCs/>
       <w:sz w:val="32"/>
       <w:szCs w:val="32"/>

--- a/custom_style.docx
+++ b/custom_style.docx
@@ -4,6 +4,7 @@
   <w:body>
     <w:p>
       <w:pPr>
+        <w:pStyle w:val="2"/>
         <w:bidi w:val="0"/>
       </w:pPr>
       <w:bookmarkStart w:id="0" w:name="_GoBack"/>
@@ -497,10 +498,16 @@
       <w:outlineLvl w:val="0"/>
     </w:pPr>
     <w:rPr>
-      <w:rFonts w:ascii="黑体" w:hAnsi="黑体" w:eastAsia="方正小标宋简体"/>
+      <w:rFonts w:ascii="黑体" w:hAnsi="黑体" w:eastAsiaTheme="minorEastAsia"/>
       <w:b w:val="0"/>
-      <w:sz w:val="32"/>
+      <w:i w:val="0"/>
+      <w:color w:val="000000" w:themeColor="text1"/>
       <w:szCs w:val="36"/>
+      <w14:textFill>
+        <w14:solidFill>
+          <w14:schemeClr w14:val="tx1"/>
+        </w14:solidFill>
+      </w14:textFill>
     </w:rPr>
   </w:style>
   <w:style w:type="paragraph" w:styleId="3">

--- a/custom_style.docx
+++ b/custom_style.docx
@@ -4,7 +4,7 @@
   <w:body>
     <w:p>
       <w:pPr>
-        <w:pStyle w:val="2"/>
+        <w:pStyle w:val="6"/>
         <w:bidi w:val="0"/>
       </w:pPr>
       <w:bookmarkStart w:id="0" w:name="_GoBack"/>
@@ -73,7 +73,7 @@
     <w:sdtContent>
       <w:p>
         <w:pPr>
-          <w:pStyle w:val="5"/>
+          <w:pStyle w:val="8"/>
           <w:jc w:val="center"/>
           <w:rPr>
             <w:rFonts w:ascii="Times New Roman" w:hAnsi="Times New Roman" w:cs="Times New Roman"/>
@@ -115,7 +115,7 @@
   </w:sdt>
   <w:p>
     <w:pPr>
-      <w:pStyle w:val="5"/>
+      <w:pStyle w:val="8"/>
       <w:rPr>
         <w:rFonts w:ascii="Times New Roman" w:hAnsi="Times New Roman" w:cs="Times New Roman"/>
       </w:rPr>
@@ -128,7 +128,7 @@
 <w:ftr xmlns:wpc="http://schemas.microsoft.com/office/word/2010/wordprocessingCanvas" xmlns:mc="http://schemas.openxmlformats.org/markup-compatibility/2006" xmlns:o="urn:schemas-microsoft-com:office:office" xmlns:r="http://schemas.openxmlformats.org/officeDocument/2006/relationships" xmlns:m="http://schemas.openxmlformats.org/officeDocument/2006/math" xmlns:v="urn:schemas-microsoft-com:vml" xmlns:wp14="http://schemas.microsoft.com/office/word/2010/wordprocessingDrawing" xmlns:wp="http://schemas.openxmlformats.org/drawingml/2006/wordprocessingDrawing" xmlns:w10="urn:schemas-microsoft-com:office:word" xmlns:w="http://schemas.openxmlformats.org/wordprocessingml/2006/main" xmlns:w14="http://schemas.microsoft.com/office/word/2010/wordml" xmlns:w15="http://schemas.microsoft.com/office/word/2012/wordml" xmlns:wpg="http://schemas.microsoft.com/office/word/2010/wordprocessingGroup" xmlns:wpi="http://schemas.microsoft.com/office/word/2010/wordprocessingInk" xmlns:wne="http://schemas.microsoft.com/office/word/2006/wordml" xmlns:wps="http://schemas.microsoft.com/office/word/2010/wordprocessingShape" xmlns:wpsCustomData="http://www.wps.cn/officeDocument/2013/wpsCustomData" mc:Ignorable="w14 w15 wp14">
   <w:p>
     <w:pPr>
-      <w:pStyle w:val="5"/>
+      <w:pStyle w:val="8"/>
     </w:pPr>
   </w:p>
 </w:ftr>
@@ -138,7 +138,7 @@
 <w:ftr xmlns:wpc="http://schemas.microsoft.com/office/word/2010/wordprocessingCanvas" xmlns:mc="http://schemas.openxmlformats.org/markup-compatibility/2006" xmlns:o="urn:schemas-microsoft-com:office:office" xmlns:r="http://schemas.openxmlformats.org/officeDocument/2006/relationships" xmlns:m="http://schemas.openxmlformats.org/officeDocument/2006/math" xmlns:v="urn:schemas-microsoft-com:vml" xmlns:wp14="http://schemas.microsoft.com/office/word/2010/wordprocessingDrawing" xmlns:wp="http://schemas.openxmlformats.org/drawingml/2006/wordprocessingDrawing" xmlns:w10="urn:schemas-microsoft-com:office:word" xmlns:w="http://schemas.openxmlformats.org/wordprocessingml/2006/main" xmlns:w14="http://schemas.microsoft.com/office/word/2010/wordml" xmlns:w15="http://schemas.microsoft.com/office/word/2012/wordml" xmlns:wpg="http://schemas.microsoft.com/office/word/2010/wordprocessingGroup" xmlns:wpi="http://schemas.microsoft.com/office/word/2010/wordprocessingInk" xmlns:wne="http://schemas.microsoft.com/office/word/2006/wordml" xmlns:wps="http://schemas.microsoft.com/office/word/2010/wordprocessingShape" xmlns:wpsCustomData="http://www.wps.cn/officeDocument/2013/wpsCustomData" mc:Ignorable="w14 w15 wp14">
   <w:p>
     <w:pPr>
-      <w:pStyle w:val="5"/>
+      <w:pStyle w:val="8"/>
     </w:pPr>
   </w:p>
 </w:ftr>
@@ -175,7 +175,7 @@
 <w:hdr xmlns:wpc="http://schemas.microsoft.com/office/word/2010/wordprocessingCanvas" xmlns:mc="http://schemas.openxmlformats.org/markup-compatibility/2006" xmlns:o="urn:schemas-microsoft-com:office:office" xmlns:r="http://schemas.openxmlformats.org/officeDocument/2006/relationships" xmlns:m="http://schemas.openxmlformats.org/officeDocument/2006/math" xmlns:v="urn:schemas-microsoft-com:vml" xmlns:wp14="http://schemas.microsoft.com/office/word/2010/wordprocessingDrawing" xmlns:wp="http://schemas.openxmlformats.org/drawingml/2006/wordprocessingDrawing" xmlns:w10="urn:schemas-microsoft-com:office:word" xmlns:w="http://schemas.openxmlformats.org/wordprocessingml/2006/main" xmlns:w14="http://schemas.microsoft.com/office/word/2010/wordml" xmlns:w15="http://schemas.microsoft.com/office/word/2012/wordml" xmlns:wpg="http://schemas.microsoft.com/office/word/2010/wordprocessingGroup" xmlns:wpi="http://schemas.microsoft.com/office/word/2010/wordprocessingInk" xmlns:wne="http://schemas.microsoft.com/office/word/2006/wordml" xmlns:wps="http://schemas.microsoft.com/office/word/2010/wordprocessingShape" xmlns:wpsCustomData="http://www.wps.cn/officeDocument/2013/wpsCustomData" mc:Ignorable="w14 w15 wp14">
   <w:p>
     <w:pPr>
-      <w:pStyle w:val="6"/>
+      <w:pStyle w:val="9"/>
     </w:pPr>
   </w:p>
 </w:hdr>
@@ -185,7 +185,7 @@
 <w:hdr xmlns:wpc="http://schemas.microsoft.com/office/word/2010/wordprocessingCanvas" xmlns:mc="http://schemas.openxmlformats.org/markup-compatibility/2006" xmlns:o="urn:schemas-microsoft-com:office:office" xmlns:r="http://schemas.openxmlformats.org/officeDocument/2006/relationships" xmlns:m="http://schemas.openxmlformats.org/officeDocument/2006/math" xmlns:v="urn:schemas-microsoft-com:vml" xmlns:wp14="http://schemas.microsoft.com/office/word/2010/wordprocessingDrawing" xmlns:wp="http://schemas.openxmlformats.org/drawingml/2006/wordprocessingDrawing" xmlns:w10="urn:schemas-microsoft-com:office:word" xmlns:w="http://schemas.openxmlformats.org/wordprocessingml/2006/main" xmlns:w14="http://schemas.microsoft.com/office/word/2010/wordml" xmlns:w15="http://schemas.microsoft.com/office/word/2012/wordml" xmlns:wpg="http://schemas.microsoft.com/office/word/2010/wordprocessingGroup" xmlns:wpi="http://schemas.microsoft.com/office/word/2010/wordprocessingInk" xmlns:wne="http://schemas.microsoft.com/office/word/2006/wordml" xmlns:wps="http://schemas.microsoft.com/office/word/2010/wordprocessingShape" xmlns:wpsCustomData="http://www.wps.cn/officeDocument/2013/wpsCustomData" mc:Ignorable="w14 w15 wp14">
   <w:p>
     <w:pPr>
-      <w:pStyle w:val="6"/>
+      <w:pStyle w:val="9"/>
     </w:pPr>
   </w:p>
 </w:hdr>
@@ -195,7 +195,7 @@
 <w:hdr xmlns:wpc="http://schemas.microsoft.com/office/word/2010/wordprocessingCanvas" xmlns:mc="http://schemas.openxmlformats.org/markup-compatibility/2006" xmlns:o="urn:schemas-microsoft-com:office:office" xmlns:r="http://schemas.openxmlformats.org/officeDocument/2006/relationships" xmlns:m="http://schemas.openxmlformats.org/officeDocument/2006/math" xmlns:v="urn:schemas-microsoft-com:vml" xmlns:wp14="http://schemas.microsoft.com/office/word/2010/wordprocessingDrawing" xmlns:wp="http://schemas.openxmlformats.org/drawingml/2006/wordprocessingDrawing" xmlns:w10="urn:schemas-microsoft-com:office:word" xmlns:w="http://schemas.openxmlformats.org/wordprocessingml/2006/main" xmlns:w14="http://schemas.microsoft.com/office/word/2010/wordml" xmlns:w15="http://schemas.microsoft.com/office/word/2012/wordml" xmlns:wpg="http://schemas.microsoft.com/office/word/2010/wordprocessingGroup" xmlns:wpi="http://schemas.microsoft.com/office/word/2010/wordprocessingInk" xmlns:wne="http://schemas.microsoft.com/office/word/2006/wordml" xmlns:wps="http://schemas.microsoft.com/office/word/2010/wordprocessingShape" xmlns:wpsCustomData="http://www.wps.cn/officeDocument/2013/wpsCustomData" mc:Ignorable="w14 w15 wp14">
   <w:p>
     <w:pPr>
-      <w:pStyle w:val="6"/>
+      <w:pStyle w:val="9"/>
     </w:pPr>
   </w:p>
 </w:hdr>
@@ -216,8 +216,8 @@
     <w:lsdException w:qFormat="1" w:unhideWhenUsed="0" w:uiPriority="0" w:semiHidden="0" w:name="heading 1"/>
     <w:lsdException w:qFormat="1" w:unhideWhenUsed="0" w:uiPriority="0" w:semiHidden="0" w:name="heading 2"/>
     <w:lsdException w:qFormat="1" w:unhideWhenUsed="0" w:uiPriority="0" w:semiHidden="0" w:name="heading 3"/>
-    <w:lsdException w:qFormat="1" w:uiPriority="0" w:name="heading 4"/>
-    <w:lsdException w:qFormat="1" w:uiPriority="0" w:name="heading 5"/>
+    <w:lsdException w:qFormat="1" w:uiPriority="0" w:semiHidden="0" w:name="heading 4"/>
+    <w:lsdException w:qFormat="1" w:uiPriority="0" w:semiHidden="0" w:name="heading 5"/>
     <w:lsdException w:qFormat="1" w:uiPriority="0" w:name="heading 6"/>
     <w:lsdException w:qFormat="1" w:uiPriority="0" w:name="heading 7"/>
     <w:lsdException w:qFormat="1" w:uiPriority="0" w:name="heading 8"/>
@@ -523,10 +523,15 @@
       <w:outlineLvl w:val="1"/>
     </w:pPr>
     <w:rPr>
-      <w:rFonts w:ascii="楷体GB2312" w:hAnsi="楷体GB2312" w:eastAsia="黑体"/>
+      <w:rFonts w:ascii="楷体GB2312" w:hAnsi="楷体GB2312"/>
       <w:b w:val="0"/>
-      <w:sz w:val="32"/>
+      <w:color w:val="4874CB" w:themeColor="accent1"/>
       <w:szCs w:val="32"/>
+      <w14:textFill>
+        <w14:solidFill>
+          <w14:schemeClr w14:val="accent1"/>
+        </w14:solidFill>
+      </w14:textFill>
     </w:rPr>
   </w:style>
   <w:style w:type="paragraph" w:styleId="4">
@@ -542,19 +547,84 @@
       <w:outlineLvl w:val="2"/>
     </w:pPr>
     <w:rPr>
-      <w:rFonts w:ascii="仿宋GB2312" w:hAnsi="仿宋GB2312" w:eastAsia="楷体"/>
+      <w:rFonts w:eastAsia="楷体"/>
       <w:bCs/>
-      <w:sz w:val="32"/>
+      <w:color w:val="44546A" w:themeColor="text2"/>
       <w:szCs w:val="32"/>
+      <w14:textFill>
+        <w14:solidFill>
+          <w14:schemeClr w14:val="tx2"/>
+        </w14:solidFill>
+      </w14:textFill>
     </w:rPr>
   </w:style>
-  <w:style w:type="character" w:default="1" w:styleId="8">
+  <w:style w:type="paragraph" w:styleId="5">
+    <w:name w:val="heading 4"/>
+    <w:basedOn w:val="1"/>
+    <w:next w:val="1"/>
+    <w:unhideWhenUsed/>
+    <w:qFormat/>
+    <w:uiPriority w:val="0"/>
+    <w:pPr>
+      <w:keepNext/>
+      <w:keepLines/>
+      <w:spacing w:before="280" w:beforeLines="0" w:beforeAutospacing="0" w:after="290" w:afterLines="0" w:afterAutospacing="0" w:line="372" w:lineRule="auto"/>
+      <w:outlineLvl w:val="3"/>
+    </w:pPr>
+    <w:rPr>
+      <w:rFonts w:ascii="Arial" w:hAnsi="Arial"/>
+      <w:b w:val="0"/>
+      <w:color w:val="FFFF00"/>
+      <w:sz w:val="28"/>
+    </w:rPr>
+  </w:style>
+  <w:style w:type="paragraph" w:styleId="6">
+    <w:name w:val="heading 5"/>
+    <w:basedOn w:val="1"/>
+    <w:next w:val="1"/>
+    <w:unhideWhenUsed/>
+    <w:qFormat/>
+    <w:uiPriority w:val="0"/>
+    <w:pPr>
+      <w:keepNext/>
+      <w:keepLines/>
+      <w:spacing w:before="280" w:beforeLines="0" w:beforeAutospacing="0" w:after="290" w:afterLines="0" w:afterAutospacing="0" w:line="372" w:lineRule="auto"/>
+      <w:outlineLvl w:val="4"/>
+    </w:pPr>
+    <w:rPr>
+      <w:b w:val="0"/>
+      <w:color w:val="FFC000"/>
+      <w:sz w:val="28"/>
+    </w:rPr>
+  </w:style>
+  <w:style w:type="paragraph" w:styleId="7">
+    <w:name w:val="heading 6"/>
+    <w:basedOn w:val="1"/>
+    <w:next w:val="1"/>
+    <w:semiHidden/>
+    <w:unhideWhenUsed/>
+    <w:qFormat/>
+    <w:uiPriority w:val="0"/>
+    <w:pPr>
+      <w:keepNext/>
+      <w:keepLines/>
+      <w:spacing w:before="240" w:beforeLines="0" w:beforeAutospacing="0" w:after="64" w:afterLines="0" w:afterAutospacing="0" w:line="317" w:lineRule="auto"/>
+      <w:outlineLvl w:val="5"/>
+    </w:pPr>
+    <w:rPr>
+      <w:rFonts w:ascii="Arial" w:hAnsi="Arial"/>
+      <w:b w:val="0"/>
+      <w:color w:val="808080" w:themeColor="background1" w:themeShade="80"/>
+      <w:sz w:val="24"/>
+    </w:rPr>
+  </w:style>
+  <w:style w:type="character" w:default="1" w:styleId="11">
     <w:name w:val="Default Paragraph Font"/>
     <w:semiHidden/>
     <w:qFormat/>
     <w:uiPriority w:val="0"/>
   </w:style>
-  <w:style w:type="table" w:default="1" w:styleId="7">
+  <w:style w:type="table" w:default="1" w:styleId="10">
     <w:name w:val="Normal Table"/>
     <w:semiHidden/>
     <w:qFormat/>
@@ -568,7 +638,7 @@
       </w:tblCellMar>
     </w:tblPr>
   </w:style>
-  <w:style w:type="paragraph" w:styleId="5">
+  <w:style w:type="paragraph" w:styleId="8">
     <w:name w:val="footer"/>
     <w:basedOn w:val="1"/>
     <w:qFormat/>
@@ -585,7 +655,7 @@
       <w:szCs w:val="18"/>
     </w:rPr>
   </w:style>
-  <w:style w:type="paragraph" w:styleId="6">
+  <w:style w:type="paragraph" w:styleId="9">
     <w:name w:val="header"/>
     <w:basedOn w:val="1"/>
     <w:qFormat/>
@@ -603,7 +673,7 @@
       <w:szCs w:val="18"/>
     </w:rPr>
   </w:style>
-  <w:style w:type="paragraph" w:customStyle="1" w:styleId="9">
+  <w:style w:type="paragraph" w:customStyle="1" w:styleId="12">
     <w:name w:val="Title"/>
     <w:basedOn w:val="2"/>
     <w:qFormat/>

--- a/custom_style.docx
+++ b/custom_style.docx
@@ -4,7 +4,6 @@
   <w:body>
     <w:p>
       <w:pPr>
-        <w:pStyle w:val="6"/>
         <w:bidi w:val="0"/>
       </w:pPr>
       <w:bookmarkStart w:id="0" w:name="_GoBack"/>
@@ -32,7 +31,6 @@
     <w:p>
       <w:pPr>
         <w:spacing w:line="240" w:lineRule="auto"/>
-        <w:ind w:firstLine="643"/>
       </w:pPr>
       <w:r>
         <w:separator/>
@@ -43,7 +41,6 @@
     <w:p>
       <w:pPr>
         <w:spacing w:line="240" w:lineRule="auto"/>
-        <w:ind w:firstLine="643"/>
       </w:pPr>
       <w:r>
         <w:continuationSeparator/>
@@ -150,7 +147,6 @@
     <w:p>
       <w:pPr>
         <w:spacing w:line="240" w:lineRule="auto"/>
-        <w:ind w:firstLine="643"/>
       </w:pPr>
       <w:r>
         <w:separator/>
@@ -161,7 +157,6 @@
     <w:p>
       <w:pPr>
         <w:spacing w:line="240" w:lineRule="auto"/>
-        <w:ind w:firstLine="643"/>
       </w:pPr>
       <w:r>
         <w:continuationSeparator/>
@@ -467,20 +462,20 @@
     <w:uiPriority w:val="0"/>
     <w:pPr>
       <w:spacing w:line="580" w:lineRule="exact"/>
-      <w:ind w:firstLine="640" w:firstLineChars="200"/>
-      <w:jc w:val="both"/>
+      <w:ind w:firstLine="0" w:firstLineChars="0"/>
+      <w:jc w:val="left"/>
     </w:pPr>
     <w:rPr>
       <w:rFonts w:ascii="仿宋GB2312" w:hAnsi="仿宋GB2312" w:eastAsia="黑体" w:cs="Arial"/>
       <w:b/>
       <w:i/>
-      <w:color w:val="E54C5E" w:themeColor="accent6"/>
-      <w:sz w:val="32"/>
+      <w:color w:val="30C0B4" w:themeColor="accent5"/>
+      <w:sz w:val="24"/>
       <w:szCs w:val="24"/>
       <w:lang w:val="en-US" w:eastAsia="zh-CN" w:bidi="ar-SA"/>
       <w14:textFill>
         <w14:solidFill>
-          <w14:schemeClr w14:val="accent6"/>
+          <w14:schemeClr w14:val="accent5"/>
         </w14:solidFill>
       </w14:textFill>
     </w:rPr>

--- a/custom_style.docx
+++ b/custom_style.docx
@@ -2,13 +2,6 @@
 <file path=word/document.xml><?xml version="1.0" encoding="utf-8"?>
 <w:document xmlns:wpc="http://schemas.microsoft.com/office/word/2010/wordprocessingCanvas" xmlns:mc="http://schemas.openxmlformats.org/markup-compatibility/2006" xmlns:o="urn:schemas-microsoft-com:office:office" xmlns:r="http://schemas.openxmlformats.org/officeDocument/2006/relationships" xmlns:m="http://schemas.openxmlformats.org/officeDocument/2006/math" xmlns:v="urn:schemas-microsoft-com:vml" xmlns:wp14="http://schemas.microsoft.com/office/word/2010/wordprocessingDrawing" xmlns:wp="http://schemas.openxmlformats.org/drawingml/2006/wordprocessingDrawing" xmlns:w="http://schemas.openxmlformats.org/wordprocessingml/2006/main" xmlns:w14="http://schemas.microsoft.com/office/word/2010/wordml" xmlns:w10="urn:schemas-microsoft-com:office:word" xmlns:w15="http://schemas.microsoft.com/office/word/2012/wordml" xmlns:wpg="http://schemas.microsoft.com/office/word/2010/wordprocessingGroup" xmlns:wpi="http://schemas.microsoft.com/office/word/2010/wordprocessingInk" xmlns:wne="http://schemas.microsoft.com/office/word/2006/wordml" xmlns:wps="http://schemas.microsoft.com/office/word/2010/wordprocessingShape" xmlns:wpsCustomData="http://www.wps.cn/officeDocument/2013/wpsCustomData" mc:Ignorable="w14 w15 wp14">
   <w:body>
-    <w:p>
-      <w:pPr>
-        <w:bidi w:val="0"/>
-      </w:pPr>
-      <w:bookmarkStart w:id="0" w:name="_GoBack"/>
-      <w:bookmarkEnd w:id="0"/>
-    </w:p>
     <w:sectPr>
       <w:headerReference r:id="rId7" w:type="first"/>
       <w:footerReference r:id="rId10" w:type="first"/>
@@ -31,6 +24,7 @@
     <w:p>
       <w:pPr>
         <w:spacing w:line="240" w:lineRule="auto"/>
+        <w:ind w:firstLine="640"/>
       </w:pPr>
       <w:r>
         <w:separator/>
@@ -41,6 +35,7 @@
     <w:p>
       <w:pPr>
         <w:spacing w:line="240" w:lineRule="auto"/>
+        <w:ind w:firstLine="640"/>
       </w:pPr>
       <w:r>
         <w:continuationSeparator/>
@@ -70,7 +65,7 @@
     <w:sdtContent>
       <w:p>
         <w:pPr>
-          <w:pStyle w:val="8"/>
+          <w:pStyle w:val="5"/>
           <w:jc w:val="center"/>
           <w:rPr>
             <w:rFonts w:ascii="Times New Roman" w:hAnsi="Times New Roman" w:cs="Times New Roman"/>
@@ -112,7 +107,7 @@
   </w:sdt>
   <w:p>
     <w:pPr>
-      <w:pStyle w:val="8"/>
+      <w:pStyle w:val="5"/>
       <w:rPr>
         <w:rFonts w:ascii="Times New Roman" w:hAnsi="Times New Roman" w:cs="Times New Roman"/>
       </w:rPr>
@@ -125,7 +120,7 @@
 <w:ftr xmlns:wpc="http://schemas.microsoft.com/office/word/2010/wordprocessingCanvas" xmlns:mc="http://schemas.openxmlformats.org/markup-compatibility/2006" xmlns:o="urn:schemas-microsoft-com:office:office" xmlns:r="http://schemas.openxmlformats.org/officeDocument/2006/relationships" xmlns:m="http://schemas.openxmlformats.org/officeDocument/2006/math" xmlns:v="urn:schemas-microsoft-com:vml" xmlns:wp14="http://schemas.microsoft.com/office/word/2010/wordprocessingDrawing" xmlns:wp="http://schemas.openxmlformats.org/drawingml/2006/wordprocessingDrawing" xmlns:w10="urn:schemas-microsoft-com:office:word" xmlns:w="http://schemas.openxmlformats.org/wordprocessingml/2006/main" xmlns:w14="http://schemas.microsoft.com/office/word/2010/wordml" xmlns:w15="http://schemas.microsoft.com/office/word/2012/wordml" xmlns:wpg="http://schemas.microsoft.com/office/word/2010/wordprocessingGroup" xmlns:wpi="http://schemas.microsoft.com/office/word/2010/wordprocessingInk" xmlns:wne="http://schemas.microsoft.com/office/word/2006/wordml" xmlns:wps="http://schemas.microsoft.com/office/word/2010/wordprocessingShape" xmlns:wpsCustomData="http://www.wps.cn/officeDocument/2013/wpsCustomData" mc:Ignorable="w14 w15 wp14">
   <w:p>
     <w:pPr>
-      <w:pStyle w:val="8"/>
+      <w:pStyle w:val="5"/>
     </w:pPr>
   </w:p>
 </w:ftr>
@@ -135,7 +130,7 @@
 <w:ftr xmlns:wpc="http://schemas.microsoft.com/office/word/2010/wordprocessingCanvas" xmlns:mc="http://schemas.openxmlformats.org/markup-compatibility/2006" xmlns:o="urn:schemas-microsoft-com:office:office" xmlns:r="http://schemas.openxmlformats.org/officeDocument/2006/relationships" xmlns:m="http://schemas.openxmlformats.org/officeDocument/2006/math" xmlns:v="urn:schemas-microsoft-com:vml" xmlns:wp14="http://schemas.microsoft.com/office/word/2010/wordprocessingDrawing" xmlns:wp="http://schemas.openxmlformats.org/drawingml/2006/wordprocessingDrawing" xmlns:w10="urn:schemas-microsoft-com:office:word" xmlns:w="http://schemas.openxmlformats.org/wordprocessingml/2006/main" xmlns:w14="http://schemas.microsoft.com/office/word/2010/wordml" xmlns:w15="http://schemas.microsoft.com/office/word/2012/wordml" xmlns:wpg="http://schemas.microsoft.com/office/word/2010/wordprocessingGroup" xmlns:wpi="http://schemas.microsoft.com/office/word/2010/wordprocessingInk" xmlns:wne="http://schemas.microsoft.com/office/word/2006/wordml" xmlns:wps="http://schemas.microsoft.com/office/word/2010/wordprocessingShape" xmlns:wpsCustomData="http://www.wps.cn/officeDocument/2013/wpsCustomData" mc:Ignorable="w14 w15 wp14">
   <w:p>
     <w:pPr>
-      <w:pStyle w:val="8"/>
+      <w:pStyle w:val="5"/>
     </w:pPr>
   </w:p>
 </w:ftr>
@@ -147,6 +142,7 @@
     <w:p>
       <w:pPr>
         <w:spacing w:line="240" w:lineRule="auto"/>
+        <w:ind w:firstLine="640"/>
       </w:pPr>
       <w:r>
         <w:separator/>
@@ -157,6 +153,7 @@
     <w:p>
       <w:pPr>
         <w:spacing w:line="240" w:lineRule="auto"/>
+        <w:ind w:firstLine="640"/>
       </w:pPr>
       <w:r>
         <w:continuationSeparator/>
@@ -170,7 +167,7 @@
 <w:hdr xmlns:wpc="http://schemas.microsoft.com/office/word/2010/wordprocessingCanvas" xmlns:mc="http://schemas.openxmlformats.org/markup-compatibility/2006" xmlns:o="urn:schemas-microsoft-com:office:office" xmlns:r="http://schemas.openxmlformats.org/officeDocument/2006/relationships" xmlns:m="http://schemas.openxmlformats.org/officeDocument/2006/math" xmlns:v="urn:schemas-microsoft-com:vml" xmlns:wp14="http://schemas.microsoft.com/office/word/2010/wordprocessingDrawing" xmlns:wp="http://schemas.openxmlformats.org/drawingml/2006/wordprocessingDrawing" xmlns:w10="urn:schemas-microsoft-com:office:word" xmlns:w="http://schemas.openxmlformats.org/wordprocessingml/2006/main" xmlns:w14="http://schemas.microsoft.com/office/word/2010/wordml" xmlns:w15="http://schemas.microsoft.com/office/word/2012/wordml" xmlns:wpg="http://schemas.microsoft.com/office/word/2010/wordprocessingGroup" xmlns:wpi="http://schemas.microsoft.com/office/word/2010/wordprocessingInk" xmlns:wne="http://schemas.microsoft.com/office/word/2006/wordml" xmlns:wps="http://schemas.microsoft.com/office/word/2010/wordprocessingShape" xmlns:wpsCustomData="http://www.wps.cn/officeDocument/2013/wpsCustomData" mc:Ignorable="w14 w15 wp14">
   <w:p>
     <w:pPr>
-      <w:pStyle w:val="9"/>
+      <w:pStyle w:val="6"/>
     </w:pPr>
   </w:p>
 </w:hdr>
@@ -180,7 +177,7 @@
 <w:hdr xmlns:wpc="http://schemas.microsoft.com/office/word/2010/wordprocessingCanvas" xmlns:mc="http://schemas.openxmlformats.org/markup-compatibility/2006" xmlns:o="urn:schemas-microsoft-com:office:office" xmlns:r="http://schemas.openxmlformats.org/officeDocument/2006/relationships" xmlns:m="http://schemas.openxmlformats.org/officeDocument/2006/math" xmlns:v="urn:schemas-microsoft-com:vml" xmlns:wp14="http://schemas.microsoft.com/office/word/2010/wordprocessingDrawing" xmlns:wp="http://schemas.openxmlformats.org/drawingml/2006/wordprocessingDrawing" xmlns:w10="urn:schemas-microsoft-com:office:word" xmlns:w="http://schemas.openxmlformats.org/wordprocessingml/2006/main" xmlns:w14="http://schemas.microsoft.com/office/word/2010/wordml" xmlns:w15="http://schemas.microsoft.com/office/word/2012/wordml" xmlns:wpg="http://schemas.microsoft.com/office/word/2010/wordprocessingGroup" xmlns:wpi="http://schemas.microsoft.com/office/word/2010/wordprocessingInk" xmlns:wne="http://schemas.microsoft.com/office/word/2006/wordml" xmlns:wps="http://schemas.microsoft.com/office/word/2010/wordprocessingShape" xmlns:wpsCustomData="http://www.wps.cn/officeDocument/2013/wpsCustomData" mc:Ignorable="w14 w15 wp14">
   <w:p>
     <w:pPr>
-      <w:pStyle w:val="9"/>
+      <w:pStyle w:val="6"/>
     </w:pPr>
   </w:p>
 </w:hdr>
@@ -190,7 +187,7 @@
 <w:hdr xmlns:wpc="http://schemas.microsoft.com/office/word/2010/wordprocessingCanvas" xmlns:mc="http://schemas.openxmlformats.org/markup-compatibility/2006" xmlns:o="urn:schemas-microsoft-com:office:office" xmlns:r="http://schemas.openxmlformats.org/officeDocument/2006/relationships" xmlns:m="http://schemas.openxmlformats.org/officeDocument/2006/math" xmlns:v="urn:schemas-microsoft-com:vml" xmlns:wp14="http://schemas.microsoft.com/office/word/2010/wordprocessingDrawing" xmlns:wp="http://schemas.openxmlformats.org/drawingml/2006/wordprocessingDrawing" xmlns:w10="urn:schemas-microsoft-com:office:word" xmlns:w="http://schemas.openxmlformats.org/wordprocessingml/2006/main" xmlns:w14="http://schemas.microsoft.com/office/word/2010/wordml" xmlns:w15="http://schemas.microsoft.com/office/word/2012/wordml" xmlns:wpg="http://schemas.microsoft.com/office/word/2010/wordprocessingGroup" xmlns:wpi="http://schemas.microsoft.com/office/word/2010/wordprocessingInk" xmlns:wne="http://schemas.microsoft.com/office/word/2006/wordml" xmlns:wps="http://schemas.microsoft.com/office/word/2010/wordprocessingShape" xmlns:wpsCustomData="http://www.wps.cn/officeDocument/2013/wpsCustomData" mc:Ignorable="w14 w15 wp14">
   <w:p>
     <w:pPr>
-      <w:pStyle w:val="9"/>
+      <w:pStyle w:val="6"/>
     </w:pPr>
   </w:p>
 </w:hdr>
@@ -211,8 +208,8 @@
     <w:lsdException w:qFormat="1" w:unhideWhenUsed="0" w:uiPriority="0" w:semiHidden="0" w:name="heading 1"/>
     <w:lsdException w:qFormat="1" w:unhideWhenUsed="0" w:uiPriority="0" w:semiHidden="0" w:name="heading 2"/>
     <w:lsdException w:qFormat="1" w:unhideWhenUsed="0" w:uiPriority="0" w:semiHidden="0" w:name="heading 3"/>
-    <w:lsdException w:qFormat="1" w:uiPriority="0" w:semiHidden="0" w:name="heading 4"/>
-    <w:lsdException w:qFormat="1" w:uiPriority="0" w:semiHidden="0" w:name="heading 5"/>
+    <w:lsdException w:qFormat="1" w:uiPriority="0" w:name="heading 4"/>
+    <w:lsdException w:qFormat="1" w:uiPriority="0" w:name="heading 5"/>
     <w:lsdException w:qFormat="1" w:uiPriority="0" w:name="heading 6"/>
     <w:lsdException w:qFormat="1" w:uiPriority="0" w:name="heading 7"/>
     <w:lsdException w:qFormat="1" w:uiPriority="0" w:name="heading 8"/>
@@ -462,22 +459,15 @@
     <w:uiPriority w:val="0"/>
     <w:pPr>
       <w:spacing w:line="580" w:lineRule="exact"/>
-      <w:ind w:firstLine="0" w:firstLineChars="0"/>
-      <w:jc w:val="left"/>
+      <w:ind w:firstLineChars="200" w:firstLine="640"/>
+      <w:jc w:val="both"/>
     </w:pPr>
     <w:rPr>
-      <w:rFonts w:ascii="仿宋GB2312" w:hAnsi="仿宋GB2312" w:eastAsia="黑体" w:cs="Arial"/>
-      <w:b/>
-      <w:i/>
-      <w:color w:val="30C0B4" w:themeColor="accent5"/>
-      <w:sz w:val="24"/>
+      <w:rFonts w:ascii="仿宋GB2312" w:hAnsi="仿宋GB2312" w:eastAsia="仿宋_GB2312" w:cs="Arial"/>
+      <w:b w:val="0"/>
+      <w:sz w:val="32"/>
       <w:szCs w:val="24"/>
       <w:lang w:val="en-US" w:eastAsia="zh-CN" w:bidi="ar-SA"/>
-      <w14:textFill>
-        <w14:solidFill>
-          <w14:schemeClr w14:val="accent5"/>
-        </w14:solidFill>
-      </w14:textFill>
     </w:rPr>
   </w:style>
   <w:style w:type="paragraph" w:styleId="2">
@@ -493,16 +483,10 @@
       <w:outlineLvl w:val="0"/>
     </w:pPr>
     <w:rPr>
-      <w:rFonts w:ascii="黑体" w:hAnsi="黑体" w:eastAsiaTheme="minorEastAsia"/>
+      <w:rFonts w:ascii="黑体" w:hAnsi="黑体" w:eastAsia="方正小标宋简体"/>
       <w:b w:val="0"/>
-      <w:i w:val="0"/>
-      <w:color w:val="000000" w:themeColor="text1"/>
+      <w:sz w:val="32"/>
       <w:szCs w:val="36"/>
-      <w14:textFill>
-        <w14:solidFill>
-          <w14:schemeClr w14:val="tx1"/>
-        </w14:solidFill>
-      </w14:textFill>
     </w:rPr>
   </w:style>
   <w:style w:type="paragraph" w:styleId="3">
@@ -513,20 +497,15 @@
     <w:uiPriority w:val="0"/>
     <w:pPr>
       <w:spacing w:line="580" w:lineRule="exact"/>
-      <w:ind w:firstLine="640" w:firstLineChars="200"/>
+      <w:ind w:firstLineChars="200" w:firstLine="640"/>
       <w:jc w:val="both"/>
       <w:outlineLvl w:val="1"/>
     </w:pPr>
     <w:rPr>
-      <w:rFonts w:ascii="楷体GB2312" w:hAnsi="楷体GB2312"/>
+      <w:rFonts w:ascii="楷体GB2312" w:hAnsi="楷体GB2312" w:eastAsia="黑体"/>
       <w:b w:val="0"/>
-      <w:color w:val="4874CB" w:themeColor="accent1"/>
+      <w:sz w:val="32"/>
       <w:szCs w:val="32"/>
-      <w14:textFill>
-        <w14:solidFill>
-          <w14:schemeClr w14:val="accent1"/>
-        </w14:solidFill>
-      </w14:textFill>
     </w:rPr>
   </w:style>
   <w:style w:type="paragraph" w:styleId="4">
@@ -537,89 +516,25 @@
     <w:uiPriority w:val="0"/>
     <w:pPr>
       <w:spacing w:line="580" w:lineRule="exact"/>
-      <w:ind w:firstLine="640" w:firstLineChars="200"/>
+      <w:ind w:firstLineChars="200" w:firstLine="640"/>
       <w:jc w:val="both"/>
       <w:outlineLvl w:val="2"/>
     </w:pPr>
     <w:rPr>
-      <w:rFonts w:eastAsia="楷体"/>
+      <w:rFonts w:ascii="仿宋GB2312" w:hAnsi="仿宋GB2312" w:eastAsia="楷体"/>
+      <w:b/>
       <w:bCs/>
-      <w:color w:val="44546A" w:themeColor="text2"/>
+      <w:sz w:val="32"/>
       <w:szCs w:val="32"/>
-      <w14:textFill>
-        <w14:solidFill>
-          <w14:schemeClr w14:val="tx2"/>
-        </w14:solidFill>
-      </w14:textFill>
     </w:rPr>
   </w:style>
-  <w:style w:type="paragraph" w:styleId="5">
-    <w:name w:val="heading 4"/>
-    <w:basedOn w:val="1"/>
-    <w:next w:val="1"/>
-    <w:unhideWhenUsed/>
-    <w:qFormat/>
-    <w:uiPriority w:val="0"/>
-    <w:pPr>
-      <w:keepNext/>
-      <w:keepLines/>
-      <w:spacing w:before="280" w:beforeLines="0" w:beforeAutospacing="0" w:after="290" w:afterLines="0" w:afterAutospacing="0" w:line="372" w:lineRule="auto"/>
-      <w:outlineLvl w:val="3"/>
-    </w:pPr>
-    <w:rPr>
-      <w:rFonts w:ascii="Arial" w:hAnsi="Arial"/>
-      <w:b w:val="0"/>
-      <w:color w:val="FFFF00"/>
-      <w:sz w:val="28"/>
-    </w:rPr>
-  </w:style>
-  <w:style w:type="paragraph" w:styleId="6">
-    <w:name w:val="heading 5"/>
-    <w:basedOn w:val="1"/>
-    <w:next w:val="1"/>
-    <w:unhideWhenUsed/>
-    <w:qFormat/>
-    <w:uiPriority w:val="0"/>
-    <w:pPr>
-      <w:keepNext/>
-      <w:keepLines/>
-      <w:spacing w:before="280" w:beforeLines="0" w:beforeAutospacing="0" w:after="290" w:afterLines="0" w:afterAutospacing="0" w:line="372" w:lineRule="auto"/>
-      <w:outlineLvl w:val="4"/>
-    </w:pPr>
-    <w:rPr>
-      <w:b w:val="0"/>
-      <w:color w:val="FFC000"/>
-      <w:sz w:val="28"/>
-    </w:rPr>
-  </w:style>
-  <w:style w:type="paragraph" w:styleId="7">
-    <w:name w:val="heading 6"/>
-    <w:basedOn w:val="1"/>
-    <w:next w:val="1"/>
-    <w:semiHidden/>
-    <w:unhideWhenUsed/>
-    <w:qFormat/>
-    <w:uiPriority w:val="0"/>
-    <w:pPr>
-      <w:keepNext/>
-      <w:keepLines/>
-      <w:spacing w:before="240" w:beforeLines="0" w:beforeAutospacing="0" w:after="64" w:afterLines="0" w:afterAutospacing="0" w:line="317" w:lineRule="auto"/>
-      <w:outlineLvl w:val="5"/>
-    </w:pPr>
-    <w:rPr>
-      <w:rFonts w:ascii="Arial" w:hAnsi="Arial"/>
-      <w:b w:val="0"/>
-      <w:color w:val="808080" w:themeColor="background1" w:themeShade="80"/>
-      <w:sz w:val="24"/>
-    </w:rPr>
-  </w:style>
-  <w:style w:type="character" w:default="1" w:styleId="11">
+  <w:style w:type="character" w:default="1" w:styleId="8">
     <w:name w:val="Default Paragraph Font"/>
     <w:semiHidden/>
     <w:qFormat/>
     <w:uiPriority w:val="0"/>
   </w:style>
-  <w:style w:type="table" w:default="1" w:styleId="10">
+  <w:style w:type="table" w:default="1" w:styleId="7">
     <w:name w:val="Normal Table"/>
     <w:semiHidden/>
     <w:qFormat/>
@@ -633,7 +548,7 @@
       </w:tblCellMar>
     </w:tblPr>
   </w:style>
-  <w:style w:type="paragraph" w:styleId="8">
+  <w:style w:type="paragraph" w:styleId="5">
     <w:name w:val="footer"/>
     <w:basedOn w:val="1"/>
     <w:qFormat/>
@@ -650,7 +565,7 @@
       <w:szCs w:val="18"/>
     </w:rPr>
   </w:style>
-  <w:style w:type="paragraph" w:styleId="9">
+  <w:style w:type="paragraph" w:styleId="6">
     <w:name w:val="header"/>
     <w:basedOn w:val="1"/>
     <w:qFormat/>
@@ -668,7 +583,7 @@
       <w:szCs w:val="18"/>
     </w:rPr>
   </w:style>
-  <w:style w:type="paragraph" w:customStyle="1" w:styleId="12">
+  <w:style w:type="paragraph" w:customStyle="1" w:styleId="9">
     <w:name w:val="Title"/>
     <w:basedOn w:val="2"/>
     <w:qFormat/>

--- a/custom_style.docx
+++ b/custom_style.docx
@@ -2,6 +2,10 @@
 <file path=word/document.xml><?xml version="1.0" encoding="utf-8"?>
 <w:document xmlns:wpc="http://schemas.microsoft.com/office/word/2010/wordprocessingCanvas" xmlns:mc="http://schemas.openxmlformats.org/markup-compatibility/2006" xmlns:o="urn:schemas-microsoft-com:office:office" xmlns:r="http://schemas.openxmlformats.org/officeDocument/2006/relationships" xmlns:m="http://schemas.openxmlformats.org/officeDocument/2006/math" xmlns:v="urn:schemas-microsoft-com:vml" xmlns:wp14="http://schemas.microsoft.com/office/word/2010/wordprocessingDrawing" xmlns:wp="http://schemas.openxmlformats.org/drawingml/2006/wordprocessingDrawing" xmlns:w="http://schemas.openxmlformats.org/wordprocessingml/2006/main" xmlns:w14="http://schemas.microsoft.com/office/word/2010/wordml" xmlns:w10="urn:schemas-microsoft-com:office:word" xmlns:w15="http://schemas.microsoft.com/office/word/2012/wordml" xmlns:wpg="http://schemas.microsoft.com/office/word/2010/wordprocessingGroup" xmlns:wpi="http://schemas.microsoft.com/office/word/2010/wordprocessingInk" xmlns:wne="http://schemas.microsoft.com/office/word/2006/wordml" xmlns:wps="http://schemas.microsoft.com/office/word/2010/wordprocessingShape" xmlns:wpsCustomData="http://www.wps.cn/officeDocument/2013/wpsCustomData" mc:Ignorable="w14 w15 wp14">
   <w:body>
+    <w:p>
+      <w:bookmarkStart w:id="0" w:name="_GoBack"/>
+      <w:bookmarkEnd w:id="0"/>
+    </w:p>
     <w:sectPr>
       <w:headerReference r:id="rId7" w:type="first"/>
       <w:footerReference r:id="rId10" w:type="first"/>
@@ -24,7 +28,6 @@
     <w:p>
       <w:pPr>
         <w:spacing w:line="240" w:lineRule="auto"/>
-        <w:ind w:firstLine="640"/>
       </w:pPr>
       <w:r>
         <w:separator/>
@@ -35,7 +38,6 @@
     <w:p>
       <w:pPr>
         <w:spacing w:line="240" w:lineRule="auto"/>
-        <w:ind w:firstLine="640"/>
       </w:pPr>
       <w:r>
         <w:continuationSeparator/>
@@ -65,7 +67,7 @@
     <w:sdtContent>
       <w:p>
         <w:pPr>
-          <w:pStyle w:val="5"/>
+          <w:pStyle w:val="8"/>
           <w:jc w:val="center"/>
           <w:rPr>
             <w:rFonts w:ascii="Times New Roman" w:hAnsi="Times New Roman" w:cs="Times New Roman"/>
@@ -107,7 +109,7 @@
   </w:sdt>
   <w:p>
     <w:pPr>
-      <w:pStyle w:val="5"/>
+      <w:pStyle w:val="8"/>
       <w:rPr>
         <w:rFonts w:ascii="Times New Roman" w:hAnsi="Times New Roman" w:cs="Times New Roman"/>
       </w:rPr>
@@ -120,7 +122,7 @@
 <w:ftr xmlns:wpc="http://schemas.microsoft.com/office/word/2010/wordprocessingCanvas" xmlns:mc="http://schemas.openxmlformats.org/markup-compatibility/2006" xmlns:o="urn:schemas-microsoft-com:office:office" xmlns:r="http://schemas.openxmlformats.org/officeDocument/2006/relationships" xmlns:m="http://schemas.openxmlformats.org/officeDocument/2006/math" xmlns:v="urn:schemas-microsoft-com:vml" xmlns:wp14="http://schemas.microsoft.com/office/word/2010/wordprocessingDrawing" xmlns:wp="http://schemas.openxmlformats.org/drawingml/2006/wordprocessingDrawing" xmlns:w10="urn:schemas-microsoft-com:office:word" xmlns:w="http://schemas.openxmlformats.org/wordprocessingml/2006/main" xmlns:w14="http://schemas.microsoft.com/office/word/2010/wordml" xmlns:w15="http://schemas.microsoft.com/office/word/2012/wordml" xmlns:wpg="http://schemas.microsoft.com/office/word/2010/wordprocessingGroup" xmlns:wpi="http://schemas.microsoft.com/office/word/2010/wordprocessingInk" xmlns:wne="http://schemas.microsoft.com/office/word/2006/wordml" xmlns:wps="http://schemas.microsoft.com/office/word/2010/wordprocessingShape" xmlns:wpsCustomData="http://www.wps.cn/officeDocument/2013/wpsCustomData" mc:Ignorable="w14 w15 wp14">
   <w:p>
     <w:pPr>
-      <w:pStyle w:val="5"/>
+      <w:pStyle w:val="8"/>
     </w:pPr>
   </w:p>
 </w:ftr>
@@ -130,7 +132,7 @@
 <w:ftr xmlns:wpc="http://schemas.microsoft.com/office/word/2010/wordprocessingCanvas" xmlns:mc="http://schemas.openxmlformats.org/markup-compatibility/2006" xmlns:o="urn:schemas-microsoft-com:office:office" xmlns:r="http://schemas.openxmlformats.org/officeDocument/2006/relationships" xmlns:m="http://schemas.openxmlformats.org/officeDocument/2006/math" xmlns:v="urn:schemas-microsoft-com:vml" xmlns:wp14="http://schemas.microsoft.com/office/word/2010/wordprocessingDrawing" xmlns:wp="http://schemas.openxmlformats.org/drawingml/2006/wordprocessingDrawing" xmlns:w10="urn:schemas-microsoft-com:office:word" xmlns:w="http://schemas.openxmlformats.org/wordprocessingml/2006/main" xmlns:w14="http://schemas.microsoft.com/office/word/2010/wordml" xmlns:w15="http://schemas.microsoft.com/office/word/2012/wordml" xmlns:wpg="http://schemas.microsoft.com/office/word/2010/wordprocessingGroup" xmlns:wpi="http://schemas.microsoft.com/office/word/2010/wordprocessingInk" xmlns:wne="http://schemas.microsoft.com/office/word/2006/wordml" xmlns:wps="http://schemas.microsoft.com/office/word/2010/wordprocessingShape" xmlns:wpsCustomData="http://www.wps.cn/officeDocument/2013/wpsCustomData" mc:Ignorable="w14 w15 wp14">
   <w:p>
     <w:pPr>
-      <w:pStyle w:val="5"/>
+      <w:pStyle w:val="8"/>
     </w:pPr>
   </w:p>
 </w:ftr>
@@ -142,7 +144,6 @@
     <w:p>
       <w:pPr>
         <w:spacing w:line="240" w:lineRule="auto"/>
-        <w:ind w:firstLine="640"/>
       </w:pPr>
       <w:r>
         <w:separator/>
@@ -153,7 +154,6 @@
     <w:p>
       <w:pPr>
         <w:spacing w:line="240" w:lineRule="auto"/>
-        <w:ind w:firstLine="640"/>
       </w:pPr>
       <w:r>
         <w:continuationSeparator/>
@@ -167,7 +167,7 @@
 <w:hdr xmlns:wpc="http://schemas.microsoft.com/office/word/2010/wordprocessingCanvas" xmlns:mc="http://schemas.openxmlformats.org/markup-compatibility/2006" xmlns:o="urn:schemas-microsoft-com:office:office" xmlns:r="http://schemas.openxmlformats.org/officeDocument/2006/relationships" xmlns:m="http://schemas.openxmlformats.org/officeDocument/2006/math" xmlns:v="urn:schemas-microsoft-com:vml" xmlns:wp14="http://schemas.microsoft.com/office/word/2010/wordprocessingDrawing" xmlns:wp="http://schemas.openxmlformats.org/drawingml/2006/wordprocessingDrawing" xmlns:w10="urn:schemas-microsoft-com:office:word" xmlns:w="http://schemas.openxmlformats.org/wordprocessingml/2006/main" xmlns:w14="http://schemas.microsoft.com/office/word/2010/wordml" xmlns:w15="http://schemas.microsoft.com/office/word/2012/wordml" xmlns:wpg="http://schemas.microsoft.com/office/word/2010/wordprocessingGroup" xmlns:wpi="http://schemas.microsoft.com/office/word/2010/wordprocessingInk" xmlns:wne="http://schemas.microsoft.com/office/word/2006/wordml" xmlns:wps="http://schemas.microsoft.com/office/word/2010/wordprocessingShape" xmlns:wpsCustomData="http://www.wps.cn/officeDocument/2013/wpsCustomData" mc:Ignorable="w14 w15 wp14">
   <w:p>
     <w:pPr>
-      <w:pStyle w:val="6"/>
+      <w:pStyle w:val="9"/>
     </w:pPr>
   </w:p>
 </w:hdr>
@@ -177,7 +177,7 @@
 <w:hdr xmlns:wpc="http://schemas.microsoft.com/office/word/2010/wordprocessingCanvas" xmlns:mc="http://schemas.openxmlformats.org/markup-compatibility/2006" xmlns:o="urn:schemas-microsoft-com:office:office" xmlns:r="http://schemas.openxmlformats.org/officeDocument/2006/relationships" xmlns:m="http://schemas.openxmlformats.org/officeDocument/2006/math" xmlns:v="urn:schemas-microsoft-com:vml" xmlns:wp14="http://schemas.microsoft.com/office/word/2010/wordprocessingDrawing" xmlns:wp="http://schemas.openxmlformats.org/drawingml/2006/wordprocessingDrawing" xmlns:w10="urn:schemas-microsoft-com:office:word" xmlns:w="http://schemas.openxmlformats.org/wordprocessingml/2006/main" xmlns:w14="http://schemas.microsoft.com/office/word/2010/wordml" xmlns:w15="http://schemas.microsoft.com/office/word/2012/wordml" xmlns:wpg="http://schemas.microsoft.com/office/word/2010/wordprocessingGroup" xmlns:wpi="http://schemas.microsoft.com/office/word/2010/wordprocessingInk" xmlns:wne="http://schemas.microsoft.com/office/word/2006/wordml" xmlns:wps="http://schemas.microsoft.com/office/word/2010/wordprocessingShape" xmlns:wpsCustomData="http://www.wps.cn/officeDocument/2013/wpsCustomData" mc:Ignorable="w14 w15 wp14">
   <w:p>
     <w:pPr>
-      <w:pStyle w:val="6"/>
+      <w:pStyle w:val="9"/>
     </w:pPr>
   </w:p>
 </w:hdr>
@@ -187,7 +187,7 @@
 <w:hdr xmlns:wpc="http://schemas.microsoft.com/office/word/2010/wordprocessingCanvas" xmlns:mc="http://schemas.openxmlformats.org/markup-compatibility/2006" xmlns:o="urn:schemas-microsoft-com:office:office" xmlns:r="http://schemas.openxmlformats.org/officeDocument/2006/relationships" xmlns:m="http://schemas.openxmlformats.org/officeDocument/2006/math" xmlns:v="urn:schemas-microsoft-com:vml" xmlns:wp14="http://schemas.microsoft.com/office/word/2010/wordprocessingDrawing" xmlns:wp="http://schemas.openxmlformats.org/drawingml/2006/wordprocessingDrawing" xmlns:w10="urn:schemas-microsoft-com:office:word" xmlns:w="http://schemas.openxmlformats.org/wordprocessingml/2006/main" xmlns:w14="http://schemas.microsoft.com/office/word/2010/wordml" xmlns:w15="http://schemas.microsoft.com/office/word/2012/wordml" xmlns:wpg="http://schemas.microsoft.com/office/word/2010/wordprocessingGroup" xmlns:wpi="http://schemas.microsoft.com/office/word/2010/wordprocessingInk" xmlns:wne="http://schemas.microsoft.com/office/word/2006/wordml" xmlns:wps="http://schemas.microsoft.com/office/word/2010/wordprocessingShape" xmlns:wpsCustomData="http://www.wps.cn/officeDocument/2013/wpsCustomData" mc:Ignorable="w14 w15 wp14">
   <w:p>
     <w:pPr>
-      <w:pStyle w:val="6"/>
+      <w:pStyle w:val="9"/>
     </w:pPr>
   </w:p>
 </w:hdr>
@@ -208,8 +208,8 @@
     <w:lsdException w:qFormat="1" w:unhideWhenUsed="0" w:uiPriority="0" w:semiHidden="0" w:name="heading 1"/>
     <w:lsdException w:qFormat="1" w:unhideWhenUsed="0" w:uiPriority="0" w:semiHidden="0" w:name="heading 2"/>
     <w:lsdException w:qFormat="1" w:unhideWhenUsed="0" w:uiPriority="0" w:semiHidden="0" w:name="heading 3"/>
-    <w:lsdException w:qFormat="1" w:uiPriority="0" w:name="heading 4"/>
-    <w:lsdException w:qFormat="1" w:uiPriority="0" w:name="heading 5"/>
+    <w:lsdException w:qFormat="1" w:uiPriority="0" w:semiHidden="0" w:name="heading 4"/>
+    <w:lsdException w:qFormat="1" w:uiPriority="0" w:semiHidden="0" w:name="heading 5"/>
     <w:lsdException w:qFormat="1" w:uiPriority="0" w:name="heading 6"/>
     <w:lsdException w:qFormat="1" w:uiPriority="0" w:name="heading 7"/>
     <w:lsdException w:qFormat="1" w:uiPriority="0" w:name="heading 8"/>
@@ -458,16 +458,22 @@
     <w:qFormat/>
     <w:uiPriority w:val="0"/>
     <w:pPr>
-      <w:spacing w:line="580" w:lineRule="exact"/>
-      <w:ind w:firstLineChars="200" w:firstLine="640"/>
-      <w:jc w:val="both"/>
+      <w:spacing w:line="240" w:lineRule="auto"/>
+      <w:ind w:firstLine="0" w:firstLineChars="0"/>
+      <w:jc w:val="left"/>
     </w:pPr>
     <w:rPr>
-      <w:rFonts w:ascii="仿宋GB2312" w:hAnsi="仿宋GB2312" w:eastAsia="仿宋_GB2312" w:cs="Arial"/>
-      <w:b w:val="0"/>
-      <w:sz w:val="32"/>
+      <w:rFonts w:ascii="仿宋GB2312" w:hAnsi="仿宋GB2312" w:eastAsia="黑体" w:cs="Arial"/>
+      <w:i/>
+      <w:color w:val="30C0B4" w:themeColor="accent5"/>
+      <w:sz w:val="24"/>
       <w:szCs w:val="24"/>
       <w:lang w:val="en-US" w:eastAsia="zh-CN" w:bidi="ar-SA"/>
+      <w14:textFill>
+        <w14:solidFill>
+          <w14:schemeClr w14:val="accent5"/>
+        </w14:solidFill>
+      </w14:textFill>
     </w:rPr>
   </w:style>
   <w:style w:type="paragraph" w:styleId="2">
@@ -483,10 +489,16 @@
       <w:outlineLvl w:val="0"/>
     </w:pPr>
     <w:rPr>
-      <w:rFonts w:ascii="黑体" w:hAnsi="黑体" w:eastAsia="方正小标宋简体"/>
-      <w:b w:val="0"/>
+      <w:rFonts w:ascii="黑体" w:hAnsi="黑体" w:eastAsiaTheme="minorEastAsia"/>
+      <w:i w:val="0"/>
+      <w:color w:val="000000" w:themeColor="text1"/>
       <w:sz w:val="32"/>
       <w:szCs w:val="36"/>
+      <w14:textFill>
+        <w14:solidFill>
+          <w14:schemeClr w14:val="tx1"/>
+        </w14:solidFill>
+      </w14:textFill>
     </w:rPr>
   </w:style>
   <w:style w:type="paragraph" w:styleId="3">
@@ -497,15 +509,20 @@
     <w:uiPriority w:val="0"/>
     <w:pPr>
       <w:spacing w:line="580" w:lineRule="exact"/>
-      <w:ind w:firstLineChars="200" w:firstLine="640"/>
+      <w:ind w:firstLine="640" w:firstLineChars="200"/>
       <w:jc w:val="both"/>
       <w:outlineLvl w:val="1"/>
     </w:pPr>
     <w:rPr>
-      <w:rFonts w:ascii="楷体GB2312" w:hAnsi="楷体GB2312" w:eastAsia="黑体"/>
-      <w:b w:val="0"/>
+      <w:rFonts w:ascii="楷体GB2312" w:hAnsi="楷体GB2312"/>
+      <w:color w:val="4874CB" w:themeColor="accent1"/>
       <w:sz w:val="32"/>
       <w:szCs w:val="32"/>
+      <w14:textFill>
+        <w14:solidFill>
+          <w14:schemeClr w14:val="accent1"/>
+        </w14:solidFill>
+      </w14:textFill>
     </w:rPr>
   </w:style>
   <w:style w:type="paragraph" w:styleId="4">
@@ -516,7 +533,7 @@
     <w:uiPriority w:val="0"/>
     <w:pPr>
       <w:spacing w:line="580" w:lineRule="exact"/>
-      <w:ind w:firstLineChars="200" w:firstLine="640"/>
+      <w:ind w:firstLine="640" w:firstLineChars="200"/>
       <w:jc w:val="both"/>
       <w:outlineLvl w:val="2"/>
     </w:pPr>
@@ -524,17 +541,80 @@
       <w:rFonts w:ascii="仿宋GB2312" w:hAnsi="仿宋GB2312" w:eastAsia="楷体"/>
       <w:b/>
       <w:bCs/>
+      <w:color w:val="44546A" w:themeColor="text2"/>
       <w:sz w:val="32"/>
       <w:szCs w:val="32"/>
+      <w14:textFill>
+        <w14:solidFill>
+          <w14:schemeClr w14:val="tx2"/>
+        </w14:solidFill>
+      </w14:textFill>
     </w:rPr>
   </w:style>
-  <w:style w:type="character" w:default="1" w:styleId="8">
+  <w:style w:type="paragraph" w:styleId="5">
+    <w:name w:val="heading 4"/>
+    <w:basedOn w:val="1"/>
+    <w:next w:val="1"/>
+    <w:unhideWhenUsed/>
+    <w:qFormat/>
+    <w:uiPriority w:val="0"/>
+    <w:pPr>
+      <w:keepNext/>
+      <w:keepLines/>
+      <w:spacing w:before="280" w:beforeLines="0" w:beforeAutospacing="0" w:after="290" w:afterLines="0" w:afterAutospacing="0" w:line="372" w:lineRule="auto"/>
+      <w:outlineLvl w:val="3"/>
+    </w:pPr>
+    <w:rPr>
+      <w:rFonts w:ascii="Arial" w:hAnsi="Arial"/>
+      <w:color w:val="FFFF00"/>
+      <w:sz w:val="28"/>
+    </w:rPr>
+  </w:style>
+  <w:style w:type="paragraph" w:styleId="6">
+    <w:name w:val="heading 5"/>
+    <w:basedOn w:val="1"/>
+    <w:next w:val="1"/>
+    <w:unhideWhenUsed/>
+    <w:qFormat/>
+    <w:uiPriority w:val="0"/>
+    <w:pPr>
+      <w:keepNext/>
+      <w:keepLines/>
+      <w:spacing w:before="280" w:beforeLines="0" w:beforeAutospacing="0" w:after="290" w:afterLines="0" w:afterAutospacing="0" w:line="372" w:lineRule="auto"/>
+      <w:outlineLvl w:val="4"/>
+    </w:pPr>
+    <w:rPr>
+      <w:color w:val="FFC000"/>
+      <w:sz w:val="28"/>
+    </w:rPr>
+  </w:style>
+  <w:style w:type="paragraph" w:styleId="7">
+    <w:name w:val="heading 6"/>
+    <w:basedOn w:val="1"/>
+    <w:next w:val="1"/>
+    <w:semiHidden/>
+    <w:unhideWhenUsed/>
+    <w:qFormat/>
+    <w:uiPriority w:val="0"/>
+    <w:pPr>
+      <w:keepNext/>
+      <w:keepLines/>
+      <w:spacing w:before="240" w:beforeLines="0" w:beforeAutospacing="0" w:after="64" w:afterLines="0" w:afterAutospacing="0" w:line="317" w:lineRule="auto"/>
+      <w:outlineLvl w:val="5"/>
+    </w:pPr>
+    <w:rPr>
+      <w:rFonts w:ascii="Arial" w:hAnsi="Arial"/>
+      <w:color w:val="808080" w:themeColor="background1" w:themeShade="80"/>
+      <w:sz w:val="24"/>
+    </w:rPr>
+  </w:style>
+  <w:style w:type="character" w:default="1" w:styleId="11">
     <w:name w:val="Default Paragraph Font"/>
     <w:semiHidden/>
     <w:qFormat/>
     <w:uiPriority w:val="0"/>
   </w:style>
-  <w:style w:type="table" w:default="1" w:styleId="7">
+  <w:style w:type="table" w:default="1" w:styleId="10">
     <w:name w:val="Normal Table"/>
     <w:semiHidden/>
     <w:qFormat/>
@@ -548,7 +628,7 @@
       </w:tblCellMar>
     </w:tblPr>
   </w:style>
-  <w:style w:type="paragraph" w:styleId="5">
+  <w:style w:type="paragraph" w:styleId="8">
     <w:name w:val="footer"/>
     <w:basedOn w:val="1"/>
     <w:qFormat/>
@@ -565,7 +645,7 @@
       <w:szCs w:val="18"/>
     </w:rPr>
   </w:style>
-  <w:style w:type="paragraph" w:styleId="6">
+  <w:style w:type="paragraph" w:styleId="9">
     <w:name w:val="header"/>
     <w:basedOn w:val="1"/>
     <w:qFormat/>
@@ -583,7 +663,7 @@
       <w:szCs w:val="18"/>
     </w:rPr>
   </w:style>
-  <w:style w:type="paragraph" w:customStyle="1" w:styleId="9">
+  <w:style w:type="paragraph" w:customStyle="1" w:styleId="12">
     <w:name w:val="Title"/>
     <w:basedOn w:val="2"/>
     <w:qFormat/>

--- a/custom_style.docx
+++ b/custom_style.docx
@@ -2,10 +2,6 @@
 <file path=word/document.xml><?xml version="1.0" encoding="utf-8"?>
 <w:document xmlns:wpc="http://schemas.microsoft.com/office/word/2010/wordprocessingCanvas" xmlns:mc="http://schemas.openxmlformats.org/markup-compatibility/2006" xmlns:o="urn:schemas-microsoft-com:office:office" xmlns:r="http://schemas.openxmlformats.org/officeDocument/2006/relationships" xmlns:m="http://schemas.openxmlformats.org/officeDocument/2006/math" xmlns:v="urn:schemas-microsoft-com:vml" xmlns:wp14="http://schemas.microsoft.com/office/word/2010/wordprocessingDrawing" xmlns:wp="http://schemas.openxmlformats.org/drawingml/2006/wordprocessingDrawing" xmlns:w="http://schemas.openxmlformats.org/wordprocessingml/2006/main" xmlns:w14="http://schemas.microsoft.com/office/word/2010/wordml" xmlns:w10="urn:schemas-microsoft-com:office:word" xmlns:w15="http://schemas.microsoft.com/office/word/2012/wordml" xmlns:wpg="http://schemas.microsoft.com/office/word/2010/wordprocessingGroup" xmlns:wpi="http://schemas.microsoft.com/office/word/2010/wordprocessingInk" xmlns:wne="http://schemas.microsoft.com/office/word/2006/wordml" xmlns:wps="http://schemas.microsoft.com/office/word/2010/wordprocessingShape" xmlns:wpsCustomData="http://www.wps.cn/officeDocument/2013/wpsCustomData" mc:Ignorable="w14 w15 wp14">
   <w:body>
-    <w:p>
-      <w:bookmarkStart w:id="0" w:name="_GoBack"/>
-      <w:bookmarkEnd w:id="0"/>
-    </w:p>
     <w:sectPr>
       <w:headerReference r:id="rId7" w:type="first"/>
       <w:footerReference r:id="rId10" w:type="first"/>
@@ -28,6 +24,7 @@
     <w:p>
       <w:pPr>
         <w:spacing w:line="240" w:lineRule="auto"/>
+        <w:ind w:firstLine="640"/>
       </w:pPr>
       <w:r>
         <w:separator/>
@@ -38,6 +35,7 @@
     <w:p>
       <w:pPr>
         <w:spacing w:line="240" w:lineRule="auto"/>
+        <w:ind w:firstLine="640"/>
       </w:pPr>
       <w:r>
         <w:continuationSeparator/>
@@ -67,7 +65,7 @@
     <w:sdtContent>
       <w:p>
         <w:pPr>
-          <w:pStyle w:val="8"/>
+          <w:pStyle w:val="5"/>
           <w:jc w:val="center"/>
           <w:rPr>
             <w:rFonts w:ascii="Times New Roman" w:hAnsi="Times New Roman" w:cs="Times New Roman"/>
@@ -109,7 +107,7 @@
   </w:sdt>
   <w:p>
     <w:pPr>
-      <w:pStyle w:val="8"/>
+      <w:pStyle w:val="5"/>
       <w:rPr>
         <w:rFonts w:ascii="Times New Roman" w:hAnsi="Times New Roman" w:cs="Times New Roman"/>
       </w:rPr>
@@ -122,7 +120,7 @@
 <w:ftr xmlns:wpc="http://schemas.microsoft.com/office/word/2010/wordprocessingCanvas" xmlns:mc="http://schemas.openxmlformats.org/markup-compatibility/2006" xmlns:o="urn:schemas-microsoft-com:office:office" xmlns:r="http://schemas.openxmlformats.org/officeDocument/2006/relationships" xmlns:m="http://schemas.openxmlformats.org/officeDocument/2006/math" xmlns:v="urn:schemas-microsoft-com:vml" xmlns:wp14="http://schemas.microsoft.com/office/word/2010/wordprocessingDrawing" xmlns:wp="http://schemas.openxmlformats.org/drawingml/2006/wordprocessingDrawing" xmlns:w10="urn:schemas-microsoft-com:office:word" xmlns:w="http://schemas.openxmlformats.org/wordprocessingml/2006/main" xmlns:w14="http://schemas.microsoft.com/office/word/2010/wordml" xmlns:w15="http://schemas.microsoft.com/office/word/2012/wordml" xmlns:wpg="http://schemas.microsoft.com/office/word/2010/wordprocessingGroup" xmlns:wpi="http://schemas.microsoft.com/office/word/2010/wordprocessingInk" xmlns:wne="http://schemas.microsoft.com/office/word/2006/wordml" xmlns:wps="http://schemas.microsoft.com/office/word/2010/wordprocessingShape" xmlns:wpsCustomData="http://www.wps.cn/officeDocument/2013/wpsCustomData" mc:Ignorable="w14 w15 wp14">
   <w:p>
     <w:pPr>
-      <w:pStyle w:val="8"/>
+      <w:pStyle w:val="5"/>
     </w:pPr>
   </w:p>
 </w:ftr>
@@ -132,7 +130,7 @@
 <w:ftr xmlns:wpc="http://schemas.microsoft.com/office/word/2010/wordprocessingCanvas" xmlns:mc="http://schemas.openxmlformats.org/markup-compatibility/2006" xmlns:o="urn:schemas-microsoft-com:office:office" xmlns:r="http://schemas.openxmlformats.org/officeDocument/2006/relationships" xmlns:m="http://schemas.openxmlformats.org/officeDocument/2006/math" xmlns:v="urn:schemas-microsoft-com:vml" xmlns:wp14="http://schemas.microsoft.com/office/word/2010/wordprocessingDrawing" xmlns:wp="http://schemas.openxmlformats.org/drawingml/2006/wordprocessingDrawing" xmlns:w10="urn:schemas-microsoft-com:office:word" xmlns:w="http://schemas.openxmlformats.org/wordprocessingml/2006/main" xmlns:w14="http://schemas.microsoft.com/office/word/2010/wordml" xmlns:w15="http://schemas.microsoft.com/office/word/2012/wordml" xmlns:wpg="http://schemas.microsoft.com/office/word/2010/wordprocessingGroup" xmlns:wpi="http://schemas.microsoft.com/office/word/2010/wordprocessingInk" xmlns:wne="http://schemas.microsoft.com/office/word/2006/wordml" xmlns:wps="http://schemas.microsoft.com/office/word/2010/wordprocessingShape" xmlns:wpsCustomData="http://www.wps.cn/officeDocument/2013/wpsCustomData" mc:Ignorable="w14 w15 wp14">
   <w:p>
     <w:pPr>
-      <w:pStyle w:val="8"/>
+      <w:pStyle w:val="5"/>
     </w:pPr>
   </w:p>
 </w:ftr>
@@ -144,6 +142,7 @@
     <w:p>
       <w:pPr>
         <w:spacing w:line="240" w:lineRule="auto"/>
+        <w:ind w:firstLine="640"/>
       </w:pPr>
       <w:r>
         <w:separator/>
@@ -154,6 +153,7 @@
     <w:p>
       <w:pPr>
         <w:spacing w:line="240" w:lineRule="auto"/>
+        <w:ind w:firstLine="640"/>
       </w:pPr>
       <w:r>
         <w:continuationSeparator/>
@@ -167,7 +167,7 @@
 <w:hdr xmlns:wpc="http://schemas.microsoft.com/office/word/2010/wordprocessingCanvas" xmlns:mc="http://schemas.openxmlformats.org/markup-compatibility/2006" xmlns:o="urn:schemas-microsoft-com:office:office" xmlns:r="http://schemas.openxmlformats.org/officeDocument/2006/relationships" xmlns:m="http://schemas.openxmlformats.org/officeDocument/2006/math" xmlns:v="urn:schemas-microsoft-com:vml" xmlns:wp14="http://schemas.microsoft.com/office/word/2010/wordprocessingDrawing" xmlns:wp="http://schemas.openxmlformats.org/drawingml/2006/wordprocessingDrawing" xmlns:w10="urn:schemas-microsoft-com:office:word" xmlns:w="http://schemas.openxmlformats.org/wordprocessingml/2006/main" xmlns:w14="http://schemas.microsoft.com/office/word/2010/wordml" xmlns:w15="http://schemas.microsoft.com/office/word/2012/wordml" xmlns:wpg="http://schemas.microsoft.com/office/word/2010/wordprocessingGroup" xmlns:wpi="http://schemas.microsoft.com/office/word/2010/wordprocessingInk" xmlns:wne="http://schemas.microsoft.com/office/word/2006/wordml" xmlns:wps="http://schemas.microsoft.com/office/word/2010/wordprocessingShape" xmlns:wpsCustomData="http://www.wps.cn/officeDocument/2013/wpsCustomData" mc:Ignorable="w14 w15 wp14">
   <w:p>
     <w:pPr>
-      <w:pStyle w:val="9"/>
+      <w:pStyle w:val="6"/>
     </w:pPr>
   </w:p>
 </w:hdr>
@@ -177,7 +177,7 @@
 <w:hdr xmlns:wpc="http://schemas.microsoft.com/office/word/2010/wordprocessingCanvas" xmlns:mc="http://schemas.openxmlformats.org/markup-compatibility/2006" xmlns:o="urn:schemas-microsoft-com:office:office" xmlns:r="http://schemas.openxmlformats.org/officeDocument/2006/relationships" xmlns:m="http://schemas.openxmlformats.org/officeDocument/2006/math" xmlns:v="urn:schemas-microsoft-com:vml" xmlns:wp14="http://schemas.microsoft.com/office/word/2010/wordprocessingDrawing" xmlns:wp="http://schemas.openxmlformats.org/drawingml/2006/wordprocessingDrawing" xmlns:w10="urn:schemas-microsoft-com:office:word" xmlns:w="http://schemas.openxmlformats.org/wordprocessingml/2006/main" xmlns:w14="http://schemas.microsoft.com/office/word/2010/wordml" xmlns:w15="http://schemas.microsoft.com/office/word/2012/wordml" xmlns:wpg="http://schemas.microsoft.com/office/word/2010/wordprocessingGroup" xmlns:wpi="http://schemas.microsoft.com/office/word/2010/wordprocessingInk" xmlns:wne="http://schemas.microsoft.com/office/word/2006/wordml" xmlns:wps="http://schemas.microsoft.com/office/word/2010/wordprocessingShape" xmlns:wpsCustomData="http://www.wps.cn/officeDocument/2013/wpsCustomData" mc:Ignorable="w14 w15 wp14">
   <w:p>
     <w:pPr>
-      <w:pStyle w:val="9"/>
+      <w:pStyle w:val="6"/>
     </w:pPr>
   </w:p>
 </w:hdr>
@@ -187,7 +187,7 @@
 <w:hdr xmlns:wpc="http://schemas.microsoft.com/office/word/2010/wordprocessingCanvas" xmlns:mc="http://schemas.openxmlformats.org/markup-compatibility/2006" xmlns:o="urn:schemas-microsoft-com:office:office" xmlns:r="http://schemas.openxmlformats.org/officeDocument/2006/relationships" xmlns:m="http://schemas.openxmlformats.org/officeDocument/2006/math" xmlns:v="urn:schemas-microsoft-com:vml" xmlns:wp14="http://schemas.microsoft.com/office/word/2010/wordprocessingDrawing" xmlns:wp="http://schemas.openxmlformats.org/drawingml/2006/wordprocessingDrawing" xmlns:w10="urn:schemas-microsoft-com:office:word" xmlns:w="http://schemas.openxmlformats.org/wordprocessingml/2006/main" xmlns:w14="http://schemas.microsoft.com/office/word/2010/wordml" xmlns:w15="http://schemas.microsoft.com/office/word/2012/wordml" xmlns:wpg="http://schemas.microsoft.com/office/word/2010/wordprocessingGroup" xmlns:wpi="http://schemas.microsoft.com/office/word/2010/wordprocessingInk" xmlns:wne="http://schemas.microsoft.com/office/word/2006/wordml" xmlns:wps="http://schemas.microsoft.com/office/word/2010/wordprocessingShape" xmlns:wpsCustomData="http://www.wps.cn/officeDocument/2013/wpsCustomData" mc:Ignorable="w14 w15 wp14">
   <w:p>
     <w:pPr>
-      <w:pStyle w:val="9"/>
+      <w:pStyle w:val="6"/>
     </w:pPr>
   </w:p>
 </w:hdr>
@@ -208,8 +208,8 @@
     <w:lsdException w:qFormat="1" w:unhideWhenUsed="0" w:uiPriority="0" w:semiHidden="0" w:name="heading 1"/>
     <w:lsdException w:qFormat="1" w:unhideWhenUsed="0" w:uiPriority="0" w:semiHidden="0" w:name="heading 2"/>
     <w:lsdException w:qFormat="1" w:unhideWhenUsed="0" w:uiPriority="0" w:semiHidden="0" w:name="heading 3"/>
-    <w:lsdException w:qFormat="1" w:uiPriority="0" w:semiHidden="0" w:name="heading 4"/>
-    <w:lsdException w:qFormat="1" w:uiPriority="0" w:semiHidden="0" w:name="heading 5"/>
+    <w:lsdException w:qFormat="1" w:uiPriority="0" w:name="heading 4"/>
+    <w:lsdException w:qFormat="1" w:uiPriority="0" w:name="heading 5"/>
     <w:lsdException w:qFormat="1" w:uiPriority="0" w:name="heading 6"/>
     <w:lsdException w:qFormat="1" w:uiPriority="0" w:name="heading 7"/>
     <w:lsdException w:qFormat="1" w:uiPriority="0" w:name="heading 8"/>
@@ -458,22 +458,16 @@
     <w:qFormat/>
     <w:uiPriority w:val="0"/>
     <w:pPr>
-      <w:spacing w:line="240" w:lineRule="auto"/>
-      <w:ind w:firstLine="0" w:firstLineChars="0"/>
-      <w:jc w:val="left"/>
+      <w:spacing w:line="580" w:lineRule="exact"/>
+      <w:ind w:firstLineChars="200" w:firstLine="640"/>
+      <w:jc w:val="both"/>
     </w:pPr>
     <w:rPr>
-      <w:rFonts w:ascii="仿宋GB2312" w:hAnsi="仿宋GB2312" w:eastAsia="黑体" w:cs="Arial"/>
-      <w:i/>
-      <w:color w:val="30C0B4" w:themeColor="accent5"/>
-      <w:sz w:val="24"/>
+      <w:rFonts w:ascii="仿宋GB2312" w:hAnsi="仿宋GB2312" w:eastAsia="仿宋_GB2312" w:cs="Arial"/>
+      <w:b w:val="0"/>
+      <w:sz w:val="32"/>
       <w:szCs w:val="24"/>
       <w:lang w:val="en-US" w:eastAsia="zh-CN" w:bidi="ar-SA"/>
-      <w14:textFill>
-        <w14:solidFill>
-          <w14:schemeClr w14:val="accent5"/>
-        </w14:solidFill>
-      </w14:textFill>
     </w:rPr>
   </w:style>
   <w:style w:type="paragraph" w:styleId="2">
@@ -489,16 +483,10 @@
       <w:outlineLvl w:val="0"/>
     </w:pPr>
     <w:rPr>
-      <w:rFonts w:ascii="黑体" w:hAnsi="黑体" w:eastAsiaTheme="minorEastAsia"/>
-      <w:i w:val="0"/>
-      <w:color w:val="000000" w:themeColor="text1"/>
+      <w:rFonts w:ascii="黑体" w:hAnsi="黑体" w:eastAsia="方正小标宋简体"/>
+      <w:b w:val="0"/>
       <w:sz w:val="32"/>
       <w:szCs w:val="36"/>
-      <w14:textFill>
-        <w14:solidFill>
-          <w14:schemeClr w14:val="tx1"/>
-        </w14:solidFill>
-      </w14:textFill>
     </w:rPr>
   </w:style>
   <w:style w:type="paragraph" w:styleId="3">
@@ -509,20 +497,15 @@
     <w:uiPriority w:val="0"/>
     <w:pPr>
       <w:spacing w:line="580" w:lineRule="exact"/>
-      <w:ind w:firstLine="640" w:firstLineChars="200"/>
+      <w:ind w:firstLineChars="200" w:firstLine="640"/>
       <w:jc w:val="both"/>
       <w:outlineLvl w:val="1"/>
     </w:pPr>
     <w:rPr>
-      <w:rFonts w:ascii="楷体GB2312" w:hAnsi="楷体GB2312"/>
-      <w:color w:val="4874CB" w:themeColor="accent1"/>
+      <w:rFonts w:ascii="楷体GB2312" w:hAnsi="楷体GB2312" w:eastAsia="黑体"/>
+      <w:b w:val="0"/>
       <w:sz w:val="32"/>
       <w:szCs w:val="32"/>
-      <w14:textFill>
-        <w14:solidFill>
-          <w14:schemeClr w14:val="accent1"/>
-        </w14:solidFill>
-      </w14:textFill>
     </w:rPr>
   </w:style>
   <w:style w:type="paragraph" w:styleId="4">
@@ -533,7 +516,7 @@
     <w:uiPriority w:val="0"/>
     <w:pPr>
       <w:spacing w:line="580" w:lineRule="exact"/>
-      <w:ind w:firstLine="640" w:firstLineChars="200"/>
+      <w:ind w:firstLineChars="200" w:firstLine="640"/>
       <w:jc w:val="both"/>
       <w:outlineLvl w:val="2"/>
     </w:pPr>
@@ -541,80 +524,17 @@
       <w:rFonts w:ascii="仿宋GB2312" w:hAnsi="仿宋GB2312" w:eastAsia="楷体"/>
       <w:b/>
       <w:bCs/>
-      <w:color w:val="44546A" w:themeColor="text2"/>
       <w:sz w:val="32"/>
       <w:szCs w:val="32"/>
-      <w14:textFill>
-        <w14:solidFill>
-          <w14:schemeClr w14:val="tx2"/>
-        </w14:solidFill>
-      </w14:textFill>
     </w:rPr>
   </w:style>
-  <w:style w:type="paragraph" w:styleId="5">
-    <w:name w:val="heading 4"/>
-    <w:basedOn w:val="1"/>
-    <w:next w:val="1"/>
-    <w:unhideWhenUsed/>
-    <w:qFormat/>
-    <w:uiPriority w:val="0"/>
-    <w:pPr>
-      <w:keepNext/>
-      <w:keepLines/>
-      <w:spacing w:before="280" w:beforeLines="0" w:beforeAutospacing="0" w:after="290" w:afterLines="0" w:afterAutospacing="0" w:line="372" w:lineRule="auto"/>
-      <w:outlineLvl w:val="3"/>
-    </w:pPr>
-    <w:rPr>
-      <w:rFonts w:ascii="Arial" w:hAnsi="Arial"/>
-      <w:color w:val="FFFF00"/>
-      <w:sz w:val="28"/>
-    </w:rPr>
-  </w:style>
-  <w:style w:type="paragraph" w:styleId="6">
-    <w:name w:val="heading 5"/>
-    <w:basedOn w:val="1"/>
-    <w:next w:val="1"/>
-    <w:unhideWhenUsed/>
-    <w:qFormat/>
-    <w:uiPriority w:val="0"/>
-    <w:pPr>
-      <w:keepNext/>
-      <w:keepLines/>
-      <w:spacing w:before="280" w:beforeLines="0" w:beforeAutospacing="0" w:after="290" w:afterLines="0" w:afterAutospacing="0" w:line="372" w:lineRule="auto"/>
-      <w:outlineLvl w:val="4"/>
-    </w:pPr>
-    <w:rPr>
-      <w:color w:val="FFC000"/>
-      <w:sz w:val="28"/>
-    </w:rPr>
-  </w:style>
-  <w:style w:type="paragraph" w:styleId="7">
-    <w:name w:val="heading 6"/>
-    <w:basedOn w:val="1"/>
-    <w:next w:val="1"/>
-    <w:semiHidden/>
-    <w:unhideWhenUsed/>
-    <w:qFormat/>
-    <w:uiPriority w:val="0"/>
-    <w:pPr>
-      <w:keepNext/>
-      <w:keepLines/>
-      <w:spacing w:before="240" w:beforeLines="0" w:beforeAutospacing="0" w:after="64" w:afterLines="0" w:afterAutospacing="0" w:line="317" w:lineRule="auto"/>
-      <w:outlineLvl w:val="5"/>
-    </w:pPr>
-    <w:rPr>
-      <w:rFonts w:ascii="Arial" w:hAnsi="Arial"/>
-      <w:color w:val="808080" w:themeColor="background1" w:themeShade="80"/>
-      <w:sz w:val="24"/>
-    </w:rPr>
-  </w:style>
-  <w:style w:type="character" w:default="1" w:styleId="11">
+  <w:style w:type="character" w:default="1" w:styleId="8">
     <w:name w:val="Default Paragraph Font"/>
     <w:semiHidden/>
     <w:qFormat/>
     <w:uiPriority w:val="0"/>
   </w:style>
-  <w:style w:type="table" w:default="1" w:styleId="10">
+  <w:style w:type="table" w:default="1" w:styleId="7">
     <w:name w:val="Normal Table"/>
     <w:semiHidden/>
     <w:qFormat/>
@@ -628,7 +548,7 @@
       </w:tblCellMar>
     </w:tblPr>
   </w:style>
-  <w:style w:type="paragraph" w:styleId="8">
+  <w:style w:type="paragraph" w:styleId="5">
     <w:name w:val="footer"/>
     <w:basedOn w:val="1"/>
     <w:qFormat/>
@@ -645,7 +565,7 @@
       <w:szCs w:val="18"/>
     </w:rPr>
   </w:style>
-  <w:style w:type="paragraph" w:styleId="9">
+  <w:style w:type="paragraph" w:styleId="6">
     <w:name w:val="header"/>
     <w:basedOn w:val="1"/>
     <w:qFormat/>
@@ -663,7 +583,7 @@
       <w:szCs w:val="18"/>
     </w:rPr>
   </w:style>
-  <w:style w:type="paragraph" w:customStyle="1" w:styleId="12">
+  <w:style w:type="paragraph" w:customStyle="1" w:styleId="9">
     <w:name w:val="Title"/>
     <w:basedOn w:val="2"/>
     <w:qFormat/>
